--- a/Propuesta.docx
+++ b/Propuesta.docx
@@ -231,6 +231,245 @@
     </w:p>
     <w:p>
       <w:pPr>
+        <w:rPr>
+          <w:lang w:val="es-EC"/>
+        </w:rPr>
+      </w:pPr>
+      <w:r>
+        <w:rPr>
+          <w:lang w:val="es-EC"/>
+        </w:rPr>
+        <w:t>Para conseguir el desarrollo de este proyecto he considerado trabajar con las siguientes tecnologías: El back-</w:t>
+      </w:r>
+      <w:proofErr w:type="spellStart"/>
+      <w:r>
+        <w:rPr>
+          <w:lang w:val="es-EC"/>
+        </w:rPr>
+        <w:t>end</w:t>
+      </w:r>
+      <w:proofErr w:type="spellEnd"/>
+      <w:r>
+        <w:rPr>
+          <w:lang w:val="es-EC"/>
+        </w:rPr>
+        <w:t xml:space="preserve"> se va a desarrollar en node.js debido a su robustez, flexibilidad y escalabilidad por lo cual es tan utilizado en aplicaciones similares. El mismo sería el encargado de mantener el web </w:t>
+      </w:r>
+      <w:proofErr w:type="spellStart"/>
+      <w:r>
+        <w:rPr>
+          <w:lang w:val="es-EC"/>
+        </w:rPr>
+        <w:t>service</w:t>
+      </w:r>
+      <w:proofErr w:type="spellEnd"/>
+      <w:r>
+        <w:rPr>
+          <w:lang w:val="es-EC"/>
+        </w:rPr>
+        <w:t xml:space="preserve"> mediante el cual las aplicaciones consumirán los datos.</w:t>
+      </w:r>
+      <w:r>
+        <w:rPr>
+          <w:lang w:val="es-EC"/>
+        </w:rPr>
+        <w:t xml:space="preserve"> Aunque node.js es la tecnología en la que se </w:t>
+      </w:r>
+      <w:r>
+        <w:rPr>
+          <w:lang w:val="es-EC"/>
+        </w:rPr>
+        <w:lastRenderedPageBreak/>
+        <w:t xml:space="preserve">terminará creando el servidor final, quisiera acotar una plataforma que provee una gran cantidad de funcionalidad de la cual nos podría beneficiar enormemente en este proyecto, </w:t>
+      </w:r>
+      <w:proofErr w:type="spellStart"/>
+      <w:r>
+        <w:rPr>
+          <w:lang w:val="es-EC"/>
+        </w:rPr>
+        <w:t>Firebase</w:t>
+      </w:r>
+      <w:proofErr w:type="spellEnd"/>
+      <w:r>
+        <w:rPr>
+          <w:lang w:val="es-EC"/>
+        </w:rPr>
+        <w:t xml:space="preserve">. </w:t>
+      </w:r>
+      <w:proofErr w:type="spellStart"/>
+      <w:r>
+        <w:rPr>
+          <w:lang w:val="es-EC"/>
+        </w:rPr>
+        <w:t>Firebase</w:t>
+      </w:r>
+      <w:proofErr w:type="spellEnd"/>
+      <w:r>
+        <w:rPr>
+          <w:lang w:val="es-EC"/>
+        </w:rPr>
+        <w:t xml:space="preserve"> es actualmente perteneciente a Google y provee una gran cantidad de servicios para aplicaciones, las mas destacadas acorde al contexto de esta aplicación es la base de datos en tiempo real y la</w:t>
+      </w:r>
+      <w:r>
+        <w:rPr>
+          <w:lang w:val="es-EC"/>
+        </w:rPr>
+        <w:t>s</w:t>
+      </w:r>
+      <w:r>
+        <w:rPr>
+          <w:lang w:val="es-EC"/>
+        </w:rPr>
+        <w:t xml:space="preserve"> notificaciones </w:t>
+      </w:r>
+      <w:proofErr w:type="spellStart"/>
+      <w:r>
+        <w:rPr>
+          <w:lang w:val="es-EC"/>
+        </w:rPr>
+        <w:t>Firebase</w:t>
+      </w:r>
+      <w:proofErr w:type="spellEnd"/>
+      <w:r>
+        <w:rPr>
+          <w:lang w:val="es-EC"/>
+        </w:rPr>
+        <w:t xml:space="preserve"> que permiten enviar notificaciones instantáneas a usuarios de la aplicación de formas increíblemente fáciles. </w:t>
+      </w:r>
+    </w:p>
+    <w:p>
+      <w:pPr>
+        <w:rPr>
+          <w:lang w:val="es-EC"/>
+        </w:rPr>
+      </w:pPr>
+      <w:r>
+        <w:rPr>
+          <w:lang w:val="es-EC"/>
+        </w:rPr>
+        <w:t xml:space="preserve">En cuanto a la aplicación en Android encargada de mostrar los datos consumidos en diferentes formas significativas al usuario se han planteado por el momento las siguientes tecnologías. Para mantener una fácil y asíncrona comunicación con el web </w:t>
+      </w:r>
+      <w:proofErr w:type="spellStart"/>
+      <w:r>
+        <w:rPr>
+          <w:lang w:val="es-EC"/>
+        </w:rPr>
+        <w:t>service</w:t>
+      </w:r>
+      <w:proofErr w:type="spellEnd"/>
+      <w:r>
+        <w:rPr>
+          <w:lang w:val="es-EC"/>
+        </w:rPr>
+        <w:t xml:space="preserve"> del back </w:t>
+      </w:r>
+      <w:proofErr w:type="spellStart"/>
+      <w:r>
+        <w:rPr>
+          <w:lang w:val="es-EC"/>
+        </w:rPr>
+        <w:t>end</w:t>
+      </w:r>
+      <w:proofErr w:type="spellEnd"/>
+      <w:r>
+        <w:rPr>
+          <w:lang w:val="es-EC"/>
+        </w:rPr>
+        <w:t xml:space="preserve"> se utilizará </w:t>
+      </w:r>
+      <w:proofErr w:type="spellStart"/>
+      <w:r>
+        <w:rPr>
+          <w:lang w:val="es-EC"/>
+        </w:rPr>
+        <w:t>OkHttp</w:t>
+      </w:r>
+      <w:proofErr w:type="spellEnd"/>
+      <w:r>
+        <w:rPr>
+          <w:lang w:val="es-EC"/>
+        </w:rPr>
+        <w:t xml:space="preserve">, una increíble librería que facilita enormemente la funcionalidad de un cliente http. En cuanto a la visualización de datos se han considerado algunas librerías, entre ellas, </w:t>
+      </w:r>
+      <w:proofErr w:type="spellStart"/>
+      <w:r>
+        <w:rPr>
+          <w:lang w:val="es-EC"/>
+        </w:rPr>
+        <w:t>AndroidPlot</w:t>
+      </w:r>
+      <w:proofErr w:type="spellEnd"/>
+      <w:r>
+        <w:rPr>
+          <w:lang w:val="es-EC"/>
+        </w:rPr>
+        <w:t xml:space="preserve"> para realizar g</w:t>
+      </w:r>
+      <w:r>
+        <w:rPr>
+          <w:lang w:val="es-EC"/>
+        </w:rPr>
+        <w:t xml:space="preserve">ráficos estadísticos, </w:t>
+      </w:r>
+      <w:proofErr w:type="spellStart"/>
+      <w:r>
+        <w:rPr>
+          <w:lang w:val="es-EC"/>
+        </w:rPr>
+        <w:t>Decoview</w:t>
+      </w:r>
+      <w:proofErr w:type="spellEnd"/>
+      <w:r>
+        <w:rPr>
+          <w:lang w:val="es-EC"/>
+        </w:rPr>
+        <w:t xml:space="preserve"> que permite graficar intuitivos gráficos circulares muy útiles y sencillos de entender, </w:t>
+      </w:r>
+      <w:proofErr w:type="spellStart"/>
+      <w:r>
+        <w:rPr>
+          <w:lang w:val="es-EC"/>
+        </w:rPr>
+        <w:t>WilliamChart</w:t>
+      </w:r>
+      <w:proofErr w:type="spellEnd"/>
+      <w:r>
+        <w:rPr>
+          <w:lang w:val="es-EC"/>
+        </w:rPr>
+        <w:t xml:space="preserve"> que permite la creación de una amplia gama de gráficos visualmente agradables y finalmente </w:t>
+      </w:r>
+      <w:proofErr w:type="spellStart"/>
+      <w:r>
+        <w:rPr>
+          <w:lang w:val="es-EC"/>
+        </w:rPr>
+        <w:t>MPAndroidChart</w:t>
+      </w:r>
+      <w:proofErr w:type="spellEnd"/>
+      <w:r>
+        <w:rPr>
+          <w:lang w:val="es-EC"/>
+        </w:rPr>
+        <w:t xml:space="preserve"> que también se utilizará para implementar y experimentar con diferentes tipos de gráficos. No todas las librerías mencionadas puede que se implementen en el producto final e inclusive </w:t>
+      </w:r>
+      <w:r>
+        <w:rPr>
+          <w:lang w:val="es-EC"/>
+        </w:rPr>
+        <w:t>puede</w:t>
+      </w:r>
+      <w:bookmarkStart w:id="0" w:name="_GoBack"/>
+      <w:bookmarkEnd w:id="0"/>
+      <w:r>
+        <w:rPr>
+          <w:lang w:val="es-EC"/>
+        </w:rPr>
+        <w:t xml:space="preserve"> haber muchas otras que no se conoce por el momento.</w:t>
+      </w:r>
+    </w:p>
+    <w:p>
+      <w:pPr>
         <w:pStyle w:val="Heading1"/>
         <w:rPr>
           <w:lang w:val="es-EC"/>
@@ -277,7 +516,6 @@
         <w:rPr>
           <w:lang w:val="es-EC"/>
         </w:rPr>
-        <w:lastRenderedPageBreak/>
         <w:t>Proveer i</w:t>
       </w:r>
       <w:r>
@@ -383,8 +621,6 @@
           <w:lang w:val="es-EC"/>
         </w:rPr>
       </w:pPr>
-      <w:bookmarkStart w:id="0" w:name="_GoBack"/>
-      <w:bookmarkEnd w:id="0"/>
     </w:p>
     <w:sectPr>
       <w:pgSz w:w="12240" w:h="15840"/>
